--- a/Block_2_Rodrigo_Facchin_L38544296.docx
+++ b/Block_2_Rodrigo_Facchin_L38544296.docx
@@ -437,7 +437,7 @@
                     <v:stroke joinstyle="miter"/>
                     <v:path gradientshapeok="t" o:connecttype="rect"/>
                   </v:shapetype>
-                  <v:shape id="Text Box 138" o:spid="_x0000_s1026" type="#_x0000_t202" style="position:absolute;margin-left:0;margin-top:0;width:134.85pt;height:302.4pt;z-index:251636224;visibility:visible;mso-wrap-style:square;mso-width-percent:941;mso-height-percent:773;mso-wrap-distance-left:9pt;mso-wrap-distance-top:0;mso-wrap-distance-right:9pt;mso-wrap-distance-bottom:0;mso-position-horizontal:center;mso-position-horizontal-relative:page;mso-position-vertical:center;mso-position-vertical-relative:page;mso-width-percent:941;mso-height-percent:773;mso-width-relative:page;mso-height-relative:page;v-text-anchor:middle" o:gfxdata="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" fillcolor="white [3201]" stroked="f" strokeweight=".5pt">
+                  <v:shape id="Text Box 138" o:spid="_x0000_s1026" type="#_x0000_t202" style="position:absolute;margin-left:0;margin-top:0;width:134.85pt;height:302.4pt;z-index:251636224;visibility:visible;mso-wrap-style:square;mso-width-percent:941;mso-height-percent:773;mso-wrap-distance-left:9pt;mso-wrap-distance-top:0;mso-wrap-distance-right:9pt;mso-wrap-distance-bottom:0;mso-position-horizontal:center;mso-position-horizontal-relative:page;mso-position-vertical:center;mso-position-vertical-relative:page;mso-width-percent:941;mso-height-percent:773;mso-width-relative:page;mso-height-relative:page;v-text-anchor:middle" o:gfxdata="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" fillcolor="white [3201]" stroked="f" strokeweight=".5pt">
                     <v:textbox inset="0,0,0,0">
                       <w:txbxContent>
                         <w:tbl>
@@ -1083,7 +1083,7 @@
           <w:r>
             <w:fldChar w:fldCharType="separate"/>
           </w:r>
-          <w:hyperlink w:anchor="_Toc89936574" w:history="1">
+          <w:hyperlink w:anchor="_Toc90032742" w:history="1">
             <w:r>
               <w:rPr>
                 <w:rStyle w:val="Hyperlink"/>
@@ -1112,7 +1112,7 @@
                 <w:noProof/>
                 <w:webHidden/>
               </w:rPr>
-              <w:instrText xml:space="preserve"> PAGEREF _Toc89936574 \h </w:instrText>
+              <w:instrText xml:space="preserve"> PAGEREF _Toc90032742 \h </w:instrText>
             </w:r>
             <w:r>
               <w:rPr>
@@ -1132,7 +1132,7 @@
                 <w:noProof/>
                 <w:webHidden/>
               </w:rPr>
-              <w:t>2</w:t>
+              <w:t>1</w:t>
             </w:r>
             <w:r>
               <w:rPr>
@@ -1155,7 +1155,7 @@
               <w:lang w:eastAsia="en-GB"/>
             </w:rPr>
           </w:pPr>
-          <w:hyperlink w:anchor="_Toc89936575" w:history="1">
+          <w:hyperlink w:anchor="_Toc90032743" w:history="1">
             <w:r>
               <w:rPr>
                 <w:rStyle w:val="Hyperlink"/>
@@ -1184,7 +1184,7 @@
                 <w:noProof/>
                 <w:webHidden/>
               </w:rPr>
-              <w:instrText xml:space="preserve"> PAGEREF _Toc89936575 \h </w:instrText>
+              <w:instrText xml:space="preserve"> PAGEREF _Toc90032743 \h </w:instrText>
             </w:r>
             <w:r>
               <w:rPr>
@@ -1227,7 +1227,7 @@
               <w:lang w:eastAsia="en-GB"/>
             </w:rPr>
           </w:pPr>
-          <w:hyperlink w:anchor="_Toc89936576" w:history="1">
+          <w:hyperlink w:anchor="_Toc90032744" w:history="1">
             <w:r>
               <w:rPr>
                 <w:rStyle w:val="Hyperlink"/>
@@ -1256,7 +1256,7 @@
                 <w:noProof/>
                 <w:webHidden/>
               </w:rPr>
-              <w:instrText xml:space="preserve"> PAGEREF _Toc89936576 \h </w:instrText>
+              <w:instrText xml:space="preserve"> PAGEREF _Toc90032744 \h </w:instrText>
             </w:r>
             <w:r>
               <w:rPr>
@@ -1299,7 +1299,7 @@
               <w:lang w:eastAsia="en-GB"/>
             </w:rPr>
           </w:pPr>
-          <w:hyperlink w:anchor="_Toc89936577" w:history="1">
+          <w:hyperlink w:anchor="_Toc90032745" w:history="1">
             <w:r>
               <w:rPr>
                 <w:rStyle w:val="Hyperlink"/>
@@ -1326,7 +1326,7 @@
                 <w:noProof/>
                 <w:webHidden/>
               </w:rPr>
-              <w:instrText xml:space="preserve"> PAGEREF _Toc89936577 \h </w:instrText>
+              <w:instrText xml:space="preserve"> PAGEREF _Toc90032745 \h </w:instrText>
             </w:r>
             <w:r>
               <w:rPr>
@@ -1346,7 +1346,7 @@
                 <w:noProof/>
                 <w:webHidden/>
               </w:rPr>
-              <w:t>2</w:t>
+              <w:t>1</w:t>
             </w:r>
             <w:r>
               <w:rPr>
@@ -1369,7 +1369,7 @@
               <w:lang w:eastAsia="en-GB"/>
             </w:rPr>
           </w:pPr>
-          <w:hyperlink w:anchor="_Toc89936578" w:history="1">
+          <w:hyperlink w:anchor="_Toc90032746" w:history="1">
             <w:r>
               <w:rPr>
                 <w:rStyle w:val="Hyperlink"/>
@@ -1396,7 +1396,7 @@
                 <w:noProof/>
                 <w:webHidden/>
               </w:rPr>
-              <w:instrText xml:space="preserve"> PAGEREF _Toc89936578 \h </w:instrText>
+              <w:instrText xml:space="preserve"> PAGEREF _Toc90032746 \h </w:instrText>
             </w:r>
             <w:r>
               <w:rPr>
@@ -1416,7 +1416,7 @@
                 <w:noProof/>
                 <w:webHidden/>
               </w:rPr>
-              <w:t>3</w:t>
+              <w:t>2</w:t>
             </w:r>
             <w:r>
               <w:rPr>
@@ -1439,7 +1439,7 @@
               <w:lang w:eastAsia="en-GB"/>
             </w:rPr>
           </w:pPr>
-          <w:hyperlink w:anchor="_Toc89936579" w:history="1">
+          <w:hyperlink w:anchor="_Toc90032747" w:history="1">
             <w:r>
               <w:rPr>
                 <w:rStyle w:val="Hyperlink"/>
@@ -1466,7 +1466,7 @@
                 <w:noProof/>
                 <w:webHidden/>
               </w:rPr>
-              <w:instrText xml:space="preserve"> PAGEREF _Toc89936579 \h </w:instrText>
+              <w:instrText xml:space="preserve"> PAGEREF _Toc90032747 \h </w:instrText>
             </w:r>
             <w:r>
               <w:rPr>
@@ -1486,7 +1486,7 @@
                 <w:noProof/>
                 <w:webHidden/>
               </w:rPr>
-              <w:t>3</w:t>
+              <w:t>2</w:t>
             </w:r>
             <w:r>
               <w:rPr>
@@ -1509,7 +1509,7 @@
               <w:lang w:eastAsia="en-GB"/>
             </w:rPr>
           </w:pPr>
-          <w:hyperlink w:anchor="_Toc89936580" w:history="1">
+          <w:hyperlink w:anchor="_Toc90032748" w:history="1">
             <w:r>
               <w:rPr>
                 <w:rStyle w:val="Hyperlink"/>
@@ -1536,7 +1536,7 @@
                 <w:noProof/>
                 <w:webHidden/>
               </w:rPr>
-              <w:instrText xml:space="preserve"> PAGEREF _Toc89936580 \h </w:instrText>
+              <w:instrText xml:space="preserve"> PAGEREF _Toc90032748 \h </w:instrText>
             </w:r>
             <w:r>
               <w:rPr>
@@ -1556,7 +1556,7 @@
                 <w:noProof/>
                 <w:webHidden/>
               </w:rPr>
-              <w:t>5</w:t>
+              <w:t>2</w:t>
             </w:r>
             <w:r>
               <w:rPr>
@@ -1579,7 +1579,7 @@
               <w:lang w:eastAsia="en-GB"/>
             </w:rPr>
           </w:pPr>
-          <w:hyperlink w:anchor="_Toc89936581" w:history="1">
+          <w:hyperlink w:anchor="_Toc90032749" w:history="1">
             <w:r>
               <w:rPr>
                 <w:rStyle w:val="Hyperlink"/>
@@ -1606,7 +1606,7 @@
                 <w:noProof/>
                 <w:webHidden/>
               </w:rPr>
-              <w:instrText xml:space="preserve"> PAGEREF _Toc89936581 \h </w:instrText>
+              <w:instrText xml:space="preserve"> PAGEREF _Toc90032749 \h </w:instrText>
             </w:r>
             <w:r>
               <w:rPr>
@@ -1626,7 +1626,7 @@
                 <w:noProof/>
                 <w:webHidden/>
               </w:rPr>
-              <w:t>5</w:t>
+              <w:t>2</w:t>
             </w:r>
             <w:r>
               <w:rPr>
@@ -1649,7 +1649,7 @@
               <w:lang w:eastAsia="en-GB"/>
             </w:rPr>
           </w:pPr>
-          <w:hyperlink w:anchor="_Toc89936582" w:history="1">
+          <w:hyperlink w:anchor="_Toc90032750" w:history="1">
             <w:r>
               <w:rPr>
                 <w:rStyle w:val="Hyperlink"/>
@@ -1676,7 +1676,7 @@
                 <w:noProof/>
                 <w:webHidden/>
               </w:rPr>
-              <w:instrText xml:space="preserve"> PAGEREF _Toc89936582 \h </w:instrText>
+              <w:instrText xml:space="preserve"> PAGEREF _Toc90032750 \h </w:instrText>
             </w:r>
             <w:r>
               <w:rPr>
@@ -1696,7 +1696,7 @@
                 <w:noProof/>
                 <w:webHidden/>
               </w:rPr>
-              <w:t>6</w:t>
+              <w:t>2</w:t>
             </w:r>
             <w:r>
               <w:rPr>
@@ -1719,7 +1719,7 @@
               <w:lang w:eastAsia="en-GB"/>
             </w:rPr>
           </w:pPr>
-          <w:hyperlink w:anchor="_Toc89936583" w:history="1">
+          <w:hyperlink w:anchor="_Toc90032751" w:history="1">
             <w:r>
               <w:rPr>
                 <w:rStyle w:val="Hyperlink"/>
@@ -1746,7 +1746,7 @@
                 <w:noProof/>
                 <w:webHidden/>
               </w:rPr>
-              <w:instrText xml:space="preserve"> PAGEREF _Toc89936583 \h </w:instrText>
+              <w:instrText xml:space="preserve"> PAGEREF _Toc90032751 \h </w:instrText>
             </w:r>
             <w:r>
               <w:rPr>
@@ -1766,7 +1766,7 @@
                 <w:noProof/>
                 <w:webHidden/>
               </w:rPr>
-              <w:t>6</w:t>
+              <w:t>3</w:t>
             </w:r>
             <w:r>
               <w:rPr>
@@ -1789,7 +1789,7 @@
               <w:lang w:eastAsia="en-GB"/>
             </w:rPr>
           </w:pPr>
-          <w:hyperlink w:anchor="_Toc89936584" w:history="1">
+          <w:hyperlink w:anchor="_Toc90032752" w:history="1">
             <w:r>
               <w:rPr>
                 <w:rStyle w:val="Hyperlink"/>
@@ -1816,7 +1816,7 @@
                 <w:noProof/>
                 <w:webHidden/>
               </w:rPr>
-              <w:instrText xml:space="preserve"> PAGEREF _Toc89936584 \h </w:instrText>
+              <w:instrText xml:space="preserve"> PAGEREF _Toc90032752 \h </w:instrText>
             </w:r>
             <w:r>
               <w:rPr>
@@ -1836,7 +1836,7 @@
                 <w:noProof/>
                 <w:webHidden/>
               </w:rPr>
-              <w:t>6</w:t>
+              <w:t>3</w:t>
             </w:r>
             <w:r>
               <w:rPr>
@@ -1859,12 +1859,82 @@
               <w:lang w:eastAsia="en-GB"/>
             </w:rPr>
           </w:pPr>
-          <w:hyperlink w:anchor="_Toc89936585" w:history="1">
+          <w:hyperlink w:anchor="_Toc90032753" w:history="1">
             <w:r>
               <w:rPr>
                 <w:rStyle w:val="Hyperlink"/>
                 <w:noProof/>
               </w:rPr>
+              <w:t>W3_VALIDATOR</w:t>
+            </w:r>
+            <w:r>
+              <w:rPr>
+                <w:noProof/>
+                <w:webHidden/>
+              </w:rPr>
+              <w:tab/>
+            </w:r>
+            <w:r>
+              <w:rPr>
+                <w:noProof/>
+                <w:webHidden/>
+              </w:rPr>
+              <w:fldChar w:fldCharType="begin"/>
+            </w:r>
+            <w:r>
+              <w:rPr>
+                <w:noProof/>
+                <w:webHidden/>
+              </w:rPr>
+              <w:instrText xml:space="preserve"> PAGEREF _Toc90032753 \h </w:instrText>
+            </w:r>
+            <w:r>
+              <w:rPr>
+                <w:noProof/>
+                <w:webHidden/>
+              </w:rPr>
+            </w:r>
+            <w:r>
+              <w:rPr>
+                <w:noProof/>
+                <w:webHidden/>
+              </w:rPr>
+              <w:fldChar w:fldCharType="separate"/>
+            </w:r>
+            <w:r>
+              <w:rPr>
+                <w:noProof/>
+                <w:webHidden/>
+              </w:rPr>
+              <w:t>3</w:t>
+            </w:r>
+            <w:r>
+              <w:rPr>
+                <w:noProof/>
+                <w:webHidden/>
+              </w:rPr>
+              <w:fldChar w:fldCharType="end"/>
+            </w:r>
+          </w:hyperlink>
+        </w:p>
+        <w:p>
+          <w:pPr>
+            <w:pStyle w:val="TOC1"/>
+            <w:tabs>
+              <w:tab w:val="right" w:leader="dot" w:pos="9016"/>
+            </w:tabs>
+            <w:rPr>
+              <w:rFonts w:eastAsiaTheme="minorEastAsia"/>
+              <w:noProof/>
+              <w:lang w:eastAsia="en-GB"/>
+            </w:rPr>
+          </w:pPr>
+          <w:hyperlink w:anchor="_Toc90032754" w:history="1">
+            <w:r>
+              <w:rPr>
+                <w:rStyle w:val="Hyperlink"/>
+                <w:noProof/>
+              </w:rPr>
               <w:t>REFERENCES</w:t>
             </w:r>
             <w:r>
@@ -1886,7 +1956,7 @@
                 <w:noProof/>
                 <w:webHidden/>
               </w:rPr>
-              <w:instrText xml:space="preserve"> PAGEREF _Toc89936585 \h </w:instrText>
+              <w:instrText xml:space="preserve"> PAGEREF _Toc90032754 \h </w:instrText>
             </w:r>
             <w:r>
               <w:rPr>
@@ -1906,7 +1976,7 @@
                 <w:noProof/>
                 <w:webHidden/>
               </w:rPr>
-              <w:t>7</w:t>
+              <w:t>3</w:t>
             </w:r>
             <w:r>
               <w:rPr>
@@ -2066,13 +2136,12 @@
           <w:lang w:eastAsia="en-GB"/>
         </w:rPr>
       </w:pPr>
-      <w:bookmarkStart w:id="0" w:name="_Toc89936574"/>
+      <w:bookmarkStart w:id="0" w:name="_Toc90032742"/>
       <w:r>
         <w:rPr>
           <w:rFonts w:eastAsia="Times New Roman"/>
           <w:lang w:eastAsia="en-GB"/>
         </w:rPr>
-        <w:lastRenderedPageBreak/>
         <w:t>INTRODUCTION</w:t>
       </w:r>
       <w:bookmarkEnd w:id="0"/>
@@ -2085,7 +2154,7 @@
           <w:lang w:eastAsia="en-GB"/>
         </w:rPr>
       </w:pPr>
-      <w:bookmarkStart w:id="1" w:name="_Toc89936575"/>
+      <w:bookmarkStart w:id="1" w:name="_Toc90032743"/>
       <w:r>
         <w:rPr>
           <w:rFonts w:eastAsia="Times New Roman"/>
@@ -2290,7 +2359,7 @@
           <w:lang w:eastAsia="en-GB"/>
         </w:rPr>
       </w:pPr>
-      <w:bookmarkStart w:id="2" w:name="_Toc89936576"/>
+      <w:bookmarkStart w:id="2" w:name="_Toc90032744"/>
       <w:r>
         <w:rPr>
           <w:rFonts w:eastAsia="Times New Roman"/>
@@ -2468,7 +2537,7 @@
         <w:pStyle w:val="Heading1"/>
         <w:spacing w:before="0"/>
       </w:pPr>
-      <w:bookmarkStart w:id="3" w:name="_Toc89936577"/>
+      <w:bookmarkStart w:id="3" w:name="_Toc90032745"/>
       <w:r>
         <w:t>ER DIAGRAM</w:t>
       </w:r>
@@ -2504,12 +2573,11 @@
         <w:rPr>
           <w:noProof/>
         </w:rPr>
-        <w:lastRenderedPageBreak/>
         <w:drawing>
-          <wp:inline distT="0" distB="0" distL="0" distR="0" wp14:anchorId="4D323494" wp14:editId="467AD155">
-            <wp:extent cx="5731510" cy="4302760"/>
-            <wp:effectExtent l="0" t="0" r="2540" b="2540"/>
-            <wp:docPr id="34" name="Picture 34" descr="Diagram&#10;&#10;Description automatically generated"/>
+          <wp:inline distT="0" distB="0" distL="0" distR="0" wp14:anchorId="02705824" wp14:editId="45970252">
+            <wp:extent cx="5731510" cy="3382645"/>
+            <wp:effectExtent l="0" t="0" r="2540" b="8255"/>
+            <wp:docPr id="8" name="Picture 8" descr="Diagram&#10;&#10;Description automatically generated"/>
             <wp:cNvGraphicFramePr>
               <a:graphicFrameLocks xmlns:a="http://schemas.openxmlformats.org/drawingml/2006/main" noChangeAspect="1"/>
             </wp:cNvGraphicFramePr>
@@ -2517,11 +2585,11 @@
               <a:graphicData uri="http://schemas.openxmlformats.org/drawingml/2006/picture">
                 <pic:pic xmlns:pic="http://schemas.openxmlformats.org/drawingml/2006/picture">
                   <pic:nvPicPr>
-                    <pic:cNvPr id="34" name="Picture 34" descr="Diagram&#10;&#10;Description automatically generated"/>
+                    <pic:cNvPr id="8" name="Picture 8" descr="Diagram&#10;&#10;Description automatically generated"/>
                     <pic:cNvPicPr/>
                   </pic:nvPicPr>
                   <pic:blipFill>
-                    <a:blip r:embed="rId14" cstate="print">
+                    <a:blip r:embed="rId14">
                       <a:extLst>
                         <a:ext uri="{28A0092B-C50C-407E-A947-70E740481C1C}">
                           <a14:useLocalDpi xmlns:a14="http://schemas.microsoft.com/office/drawing/2010/main" val="0"/>
@@ -2535,7 +2603,7 @@
                   <pic:spPr>
                     <a:xfrm>
                       <a:off x="0" y="0"/>
-                      <a:ext cx="5731510" cy="4302760"/>
+                      <a:ext cx="5731510" cy="3382645"/>
                     </a:xfrm>
                     <a:prstGeom prst="rect">
                       <a:avLst/>
@@ -2553,8 +2621,9 @@
         <w:pStyle w:val="Heading1"/>
         <w:spacing w:before="0"/>
       </w:pPr>
-      <w:bookmarkStart w:id="4" w:name="_Toc89936578"/>
-      <w:r>
+      <w:bookmarkStart w:id="4" w:name="_Toc90032746"/>
+      <w:r>
+        <w:lastRenderedPageBreak/>
         <w:t>FUNCTIONALITY</w:t>
       </w:r>
       <w:bookmarkEnd w:id="4"/>
@@ -2831,7 +2900,7 @@
         <w:pStyle w:val="Heading1"/>
         <w:spacing w:before="0"/>
       </w:pPr>
-      <w:bookmarkStart w:id="5" w:name="_Toc89936579"/>
+      <w:bookmarkStart w:id="5" w:name="_Toc90032747"/>
       <w:r>
         <w:t>STEP</w:t>
       </w:r>
@@ -2925,7 +2994,6 @@
           <w:rFonts w:ascii="Arial" w:hAnsi="Arial" w:cs="Arial"/>
           <w:noProof/>
         </w:rPr>
-        <w:lastRenderedPageBreak/>
         <w:drawing>
           <wp:inline distT="0" distB="0" distL="0" distR="0" wp14:anchorId="1AB3B363" wp14:editId="2C9DF0D0">
             <wp:extent cx="5724525" cy="2524125"/>
@@ -3286,7 +3354,6 @@
         <w:rPr>
           <w:rFonts w:ascii="Arial" w:hAnsi="Arial" w:cs="Arial"/>
         </w:rPr>
-        <w:lastRenderedPageBreak/>
         <w:t>or</w:t>
       </w:r>
     </w:p>
@@ -3407,7 +3474,7 @@
         <w:pStyle w:val="Heading1"/>
         <w:spacing w:before="0"/>
       </w:pPr>
-      <w:bookmarkStart w:id="6" w:name="_Toc89936580"/>
+      <w:bookmarkStart w:id="6" w:name="_Toc90032748"/>
       <w:r>
         <w:t>VALIDATION</w:t>
       </w:r>
@@ -3470,6 +3537,7 @@
           <w:bCs/>
         </w:rPr>
       </w:pPr>
+      <w:proofErr w:type="spellStart"/>
       <w:r>
         <w:rPr>
           <w:rFonts w:ascii="Arial" w:hAnsi="Arial" w:cs="Arial"/>
@@ -3494,6 +3562,7 @@
         </w:rPr>
         <w:t>Validation</w:t>
       </w:r>
+      <w:proofErr w:type="spellEnd"/>
     </w:p>
     <w:p>
       <w:pPr>
@@ -3552,6 +3621,7 @@
           <w:bCs/>
         </w:rPr>
       </w:pPr>
+      <w:proofErr w:type="spellStart"/>
       <w:r>
         <w:rPr>
           <w:rFonts w:ascii="Arial" w:hAnsi="Arial" w:cs="Arial"/>
@@ -3576,6 +3646,7 @@
         </w:rPr>
         <w:t>Validation</w:t>
       </w:r>
+      <w:proofErr w:type="spellEnd"/>
     </w:p>
     <w:p>
       <w:pPr>
@@ -3628,6 +3699,7 @@
           <w:bCs/>
         </w:rPr>
       </w:pPr>
+      <w:proofErr w:type="spellStart"/>
       <w:r>
         <w:rPr>
           <w:rFonts w:ascii="Arial" w:hAnsi="Arial" w:cs="Arial"/>
@@ -3652,6 +3724,7 @@
         </w:rPr>
         <w:t>Validation</w:t>
       </w:r>
+      <w:proofErr w:type="spellEnd"/>
     </w:p>
     <w:p>
       <w:pPr>
@@ -3715,7 +3788,7 @@
         <w:pStyle w:val="Heading1"/>
         <w:spacing w:before="0"/>
       </w:pPr>
-      <w:bookmarkStart w:id="7" w:name="_Toc89936581"/>
+      <w:bookmarkStart w:id="7" w:name="_Toc90032749"/>
       <w:r>
         <w:t>DEVELOPMENT PROCESS</w:t>
       </w:r>
@@ -3848,7 +3921,6 @@
         <w:rPr>
           <w:rFonts w:ascii="Arial" w:hAnsi="Arial" w:cs="Arial"/>
         </w:rPr>
-        <w:lastRenderedPageBreak/>
         <w:t xml:space="preserve">2º) PHP / MySQL (database </w:t>
       </w:r>
       <w:r>
@@ -4010,7 +4082,7 @@
         <w:pStyle w:val="Heading1"/>
         <w:spacing w:before="0"/>
       </w:pPr>
-      <w:bookmarkStart w:id="8" w:name="_Toc89936582"/>
+      <w:bookmarkStart w:id="8" w:name="_Toc90032750"/>
       <w:r>
         <w:t>TECHNOLOGIES USED</w:t>
       </w:r>
@@ -4025,7 +4097,7 @@
       <w:pPr>
         <w:pStyle w:val="Heading2"/>
       </w:pPr>
-      <w:bookmarkStart w:id="9" w:name="_Toc89936583"/>
+      <w:bookmarkStart w:id="9" w:name="_Toc90032751"/>
       <w:r>
         <w:t>Frontend</w:t>
       </w:r>
@@ -4058,7 +4130,7 @@
       <w:pPr>
         <w:pStyle w:val="Heading2"/>
       </w:pPr>
-      <w:bookmarkStart w:id="10" w:name="_Toc89936584"/>
+      <w:bookmarkStart w:id="10" w:name="_Toc90032752"/>
       <w:r>
         <w:t>Backend</w:t>
       </w:r>
@@ -4097,7 +4169,13 @@
         <w:t xml:space="preserve"> - </w:t>
       </w:r>
       <w:r>
-        <w:t>Use Along with ease of learning, scalability, great support, and ease of use. This makes PHP one of the most popular programming languages ​​worldwide. Since it was introduced to the world of web development it has become one of the most popular languages. It is estimated that over 80% of websites that use a server language are using PHP including Facebook and Wikipedia.</w:t>
+        <w:t xml:space="preserve">Use Along with ease of learning, scalability, great support, and ease of use. This makes PHP one of the most popular programming languages ​​worldwide. Since it was introduced to the world of web development it has become one of the most popular languages. </w:t>
+      </w:r>
+      <w:r>
+        <w:t>It’s</w:t>
+      </w:r>
+      <w:r>
+        <w:t xml:space="preserve"> estimated that over 80% of websites that use a server language are using PHP including Facebook and Wikipedia.</w:t>
       </w:r>
     </w:p>
     <w:p>
@@ -4155,7 +4233,13 @@
         <w:t>asy to learn</w:t>
       </w:r>
       <w:r>
-        <w:t xml:space="preserve"> - it is easy to break the project down into smaller tasks for each of the developers involved.</w:t>
+        <w:t xml:space="preserve"> - </w:t>
+      </w:r>
+      <w:r>
+        <w:t>it’s</w:t>
+      </w:r>
+      <w:r>
+        <w:t xml:space="preserve"> easy to break the project down into smaller tasks for each of the developers involved.</w:t>
       </w:r>
     </w:p>
     <w:p>
@@ -4249,7 +4333,13 @@
         <w:t xml:space="preserve">MySQL - </w:t>
       </w:r>
       <w:r>
-        <w:t>MySQL has become the most popular open-source database in the world because it has consistency, high performance, reliability, and is easy to use. It is currently used in more than 6 million installations on all continents (including Antarctica), ranging from installations in large corporations to specific embedded applications. Furthermore, MySQL has become the choice of a new generation of applications, which use the LAMP model (Linux, Apache, MySQL, PHP).</w:t>
+        <w:t xml:space="preserve">MySQL has become the most popular open-source database in the world because it has consistency, high performance, reliability, and is easy to use. </w:t>
+      </w:r>
+      <w:r>
+        <w:t>It’s</w:t>
+      </w:r>
+      <w:r>
+        <w:t xml:space="preserve"> currently used in more than 6 million installations on all continents (including Antarctica), ranging from installations in large corporations to specific embedded applications. Furthermore, MySQL has become the choice of a new generation of applications, which use the LAMP model (Linux, Apache, MySQL, PHP).</w:t>
       </w:r>
     </w:p>
     <w:p>
@@ -4328,7 +4418,6 @@
           <w:b/>
           <w:bCs/>
         </w:rPr>
-        <w:lastRenderedPageBreak/>
         <w:t>Apache –</w:t>
       </w:r>
       <w:r>
@@ -4349,44 +4438,30 @@
           <w:noProof/>
         </w:rPr>
       </w:pPr>
-      <w:bookmarkStart w:id="11" w:name="_Toc89936585"/>
+      <w:bookmarkStart w:id="11" w:name="_Toc90032753"/>
       <w:r>
         <w:rPr>
           <w:noProof/>
         </w:rPr>
-        <w:t>REFERENCES</w:t>
+        <w:t>W3_VALIDATOR</w:t>
       </w:r>
       <w:bookmarkEnd w:id="11"/>
     </w:p>
     <w:p>
-      <w:pPr>
-        <w:spacing w:after="0"/>
-        <w:rPr>
-          <w:rFonts w:ascii="Arial" w:hAnsi="Arial" w:cs="Arial"/>
+      <w:r>
+        <w:t>Before</w:t>
+      </w:r>
+    </w:p>
+    <w:p>
+      <w:r>
+        <w:rPr>
           <w:noProof/>
         </w:rPr>
-      </w:pPr>
-    </w:p>
-    <w:p>
-      <w:pPr>
-        <w:jc w:val="center"/>
-        <w:rPr>
-          <w:rFonts w:ascii="Arial" w:hAnsi="Arial" w:cs="Arial"/>
-          <w:noProof/>
-        </w:rPr>
-      </w:pPr>
-      <w:r>
-        <w:rPr>
-          <w:rFonts w:ascii="Arial" w:hAnsi="Arial" w:cs="Arial"/>
-          <w:b/>
-          <w:bCs/>
-          <w:noProof/>
-        </w:rPr>
         <w:drawing>
-          <wp:inline distT="0" distB="0" distL="0" distR="0" wp14:anchorId="78E756E8" wp14:editId="28A8807B">
-            <wp:extent cx="5723890" cy="3218180"/>
-            <wp:effectExtent l="0" t="0" r="0" b="1270"/>
-            <wp:docPr id="28" name="Picture 28"/>
+          <wp:inline distT="0" distB="0" distL="0" distR="0" wp14:anchorId="3DF51BBE" wp14:editId="0BD0C379">
+            <wp:extent cx="5495925" cy="4216019"/>
+            <wp:effectExtent l="0" t="0" r="0" b="0"/>
+            <wp:docPr id="6" name="Picture 6" descr="Graphical user interface, text, application, Teams&#10;&#10;Description automatically generated"/>
             <wp:cNvGraphicFramePr>
               <a:graphicFrameLocks xmlns:a="http://schemas.openxmlformats.org/drawingml/2006/main" noChangeAspect="1"/>
             </wp:cNvGraphicFramePr>
@@ -4394,10 +4469,8 @@
               <a:graphicData uri="http://schemas.openxmlformats.org/drawingml/2006/picture">
                 <pic:pic xmlns:pic="http://schemas.openxmlformats.org/drawingml/2006/picture">
                   <pic:nvPicPr>
-                    <pic:cNvPr id="0" name="Picture 8"/>
-                    <pic:cNvPicPr>
-                      <a:picLocks noChangeAspect="1" noChangeArrowheads="1"/>
-                    </pic:cNvPicPr>
+                    <pic:cNvPr id="6" name="Picture 6" descr="Graphical user interface, text, application, Teams&#10;&#10;Description automatically generated"/>
+                    <pic:cNvPicPr/>
                   </pic:nvPicPr>
                   <pic:blipFill>
                     <a:blip r:embed="rId19">
@@ -4407,23 +4480,18 @@
                         </a:ext>
                       </a:extLst>
                     </a:blip>
-                    <a:srcRect/>
                     <a:stretch>
                       <a:fillRect/>
                     </a:stretch>
                   </pic:blipFill>
-                  <pic:spPr bwMode="auto">
+                  <pic:spPr>
                     <a:xfrm>
                       <a:off x="0" y="0"/>
-                      <a:ext cx="5723890" cy="3218180"/>
+                      <a:ext cx="5503919" cy="4222151"/>
                     </a:xfrm>
                     <a:prstGeom prst="rect">
                       <a:avLst/>
                     </a:prstGeom>
-                    <a:noFill/>
-                    <a:ln>
-                      <a:noFill/>
-                    </a:ln>
                   </pic:spPr>
                 </pic:pic>
               </a:graphicData>
@@ -4433,17 +4501,198 @@
       </w:r>
     </w:p>
     <w:p>
-      <w:pPr>
-        <w:rPr>
-          <w:rFonts w:ascii="Arial" w:hAnsi="Arial" w:cs="Arial"/>
+      <w:r>
+        <w:t>After</w:t>
+      </w:r>
+      <w:r>
+        <w:rPr>
           <w:noProof/>
         </w:rPr>
+        <w:drawing>
+          <wp:inline distT="0" distB="0" distL="0" distR="0" wp14:anchorId="2886F661" wp14:editId="32E99EC1">
+            <wp:extent cx="5561533" cy="3552825"/>
+            <wp:effectExtent l="0" t="0" r="1270" b="0"/>
+            <wp:docPr id="7" name="Picture 7" descr="Graphical user interface, text, application, email&#10;&#10;Description automatically generated"/>
+            <wp:cNvGraphicFramePr>
+              <a:graphicFrameLocks xmlns:a="http://schemas.openxmlformats.org/drawingml/2006/main" noChangeAspect="1"/>
+            </wp:cNvGraphicFramePr>
+            <a:graphic xmlns:a="http://schemas.openxmlformats.org/drawingml/2006/main">
+              <a:graphicData uri="http://schemas.openxmlformats.org/drawingml/2006/picture">
+                <pic:pic xmlns:pic="http://schemas.openxmlformats.org/drawingml/2006/picture">
+                  <pic:nvPicPr>
+                    <pic:cNvPr id="7" name="Picture 7" descr="Graphical user interface, text, application, email&#10;&#10;Description automatically generated"/>
+                    <pic:cNvPicPr/>
+                  </pic:nvPicPr>
+                  <pic:blipFill>
+                    <a:blip r:embed="rId20">
+                      <a:extLst>
+                        <a:ext uri="{28A0092B-C50C-407E-A947-70E740481C1C}">
+                          <a14:useLocalDpi xmlns:a14="http://schemas.microsoft.com/office/drawing/2010/main" val="0"/>
+                        </a:ext>
+                      </a:extLst>
+                    </a:blip>
+                    <a:stretch>
+                      <a:fillRect/>
+                    </a:stretch>
+                  </pic:blipFill>
+                  <pic:spPr>
+                    <a:xfrm>
+                      <a:off x="0" y="0"/>
+                      <a:ext cx="5563611" cy="3554153"/>
+                    </a:xfrm>
+                    <a:prstGeom prst="rect">
+                      <a:avLst/>
+                    </a:prstGeom>
+                  </pic:spPr>
+                </pic:pic>
+              </a:graphicData>
+            </a:graphic>
+          </wp:inline>
+        </w:drawing>
+      </w:r>
+    </w:p>
+    <w:p>
+      <w:pPr>
+        <w:pStyle w:val="Heading1"/>
+        <w:spacing w:before="0"/>
+        <w:rPr>
+          <w:noProof/>
+        </w:rPr>
+      </w:pPr>
+      <w:bookmarkStart w:id="12" w:name="_Toc90032754"/>
+      <w:r>
+        <w:rPr>
+          <w:noProof/>
+        </w:rPr>
+        <w:t>R</w:t>
+      </w:r>
+      <w:r>
+        <w:rPr>
+          <w:noProof/>
+        </w:rPr>
+        <w:t>EFERENCES</w:t>
+      </w:r>
+      <w:bookmarkEnd w:id="12"/>
+    </w:p>
+    <w:p>
+      <w:r>
+        <w:t xml:space="preserve">01 – PHP - </w:t>
+      </w:r>
+      <w:hyperlink r:id="rId21" w:history="1">
+        <w:r>
+          <w:rPr>
+            <w:rStyle w:val="Hyperlink"/>
+          </w:rPr>
+          <w:t>https://en.wikipedia.org/wiki/PHP</w:t>
+        </w:r>
+      </w:hyperlink>
+      <w:r>
+        <w:t xml:space="preserve"> </w:t>
+      </w:r>
+      <w:r>
+        <w:t>- Accessed on 0</w:t>
+      </w:r>
+      <w:r>
+        <w:t>6</w:t>
+      </w:r>
+      <w:r>
+        <w:t>/12/2021</w:t>
+      </w:r>
+    </w:p>
+    <w:p>
+      <w:r>
+        <w:t xml:space="preserve">02 – BACK END - </w:t>
+      </w:r>
+      <w:hyperlink r:id="rId22" w:history="1">
+        <w:r>
+          <w:rPr>
+            <w:rStyle w:val="Hyperlink"/>
+          </w:rPr>
+          <w:t>https://careerfoundry.com/en/blog/web-development/whats-the-difference-between-frontend-and-backend/</w:t>
+        </w:r>
+      </w:hyperlink>
+      <w:r>
+        <w:t xml:space="preserve"> - Accessed on 07/12/2021 </w:t>
+      </w:r>
+    </w:p>
+    <w:p>
+      <w:r>
+        <w:t xml:space="preserve">03 – ER Diagram - </w:t>
+      </w:r>
+      <w:hyperlink r:id="rId23" w:history="1">
+        <w:r>
+          <w:rPr>
+            <w:rStyle w:val="Hyperlink"/>
+          </w:rPr>
+          <w:t>https://www.smartdraw.com/entity-relationship-diagram/</w:t>
+        </w:r>
+      </w:hyperlink>
+      <w:r>
+        <w:t xml:space="preserve"> - Accessed on 07/12/2021</w:t>
+      </w:r>
+    </w:p>
+    <w:p>
+      <w:r>
+        <w:t xml:space="preserve">04 – PHP - </w:t>
+      </w:r>
+      <w:hyperlink r:id="rId24" w:history="1">
+        <w:r>
+          <w:rPr>
+            <w:rStyle w:val="Hyperlink"/>
+          </w:rPr>
+          <w:t>https://www.w3schools.com/php/</w:t>
+        </w:r>
+      </w:hyperlink>
+      <w:r>
+        <w:t xml:space="preserve"> - Accessed 01/12/021</w:t>
+      </w:r>
+    </w:p>
+    <w:p>
+      <w:r>
+        <w:t xml:space="preserve">05 – DEVELOPMENT PROCESS - </w:t>
+      </w:r>
+      <w:hyperlink r:id="rId25" w:history="1">
+        <w:r>
+          <w:rPr>
+            <w:rStyle w:val="Hyperlink"/>
+          </w:rPr>
+          <w:t>https://xbsoftware.com/blog/website-development-process-full-guide/</w:t>
+        </w:r>
+      </w:hyperlink>
+      <w:r>
+        <w:t xml:space="preserve"> - Accessed – 28/11/2021</w:t>
+      </w:r>
+    </w:p>
+    <w:p>
+      <w:pPr>
+        <w:spacing w:after="0"/>
+        <w:rPr>
+          <w:rFonts w:ascii="Arial" w:hAnsi="Arial" w:cs="Arial"/>
+          <w:noProof/>
+        </w:rPr>
+      </w:pPr>
+    </w:p>
+    <w:p>
+      <w:pPr>
+        <w:jc w:val="center"/>
+        <w:rPr>
+          <w:rFonts w:ascii="Arial" w:hAnsi="Arial" w:cs="Arial"/>
+          <w:noProof/>
+        </w:rPr>
+      </w:pPr>
+    </w:p>
+    <w:p>
+      <w:pPr>
+        <w:rPr>
+          <w:rFonts w:ascii="Arial" w:hAnsi="Arial" w:cs="Arial"/>
+          <w:noProof/>
+        </w:rPr>
       </w:pPr>
     </w:p>
     <w:sectPr>
-      <w:headerReference w:type="default" r:id="rId20"/>
-      <w:footerReference w:type="default" r:id="rId21"/>
-      <w:headerReference w:type="first" r:id="rId22"/>
+      <w:headerReference w:type="default" r:id="rId26"/>
+      <w:footerReference w:type="default" r:id="rId27"/>
+      <w:headerReference w:type="first" r:id="rId28"/>
       <w:pgSz w:w="11906" w:h="16838"/>
       <w:pgMar w:top="1440" w:right="1440" w:bottom="1440" w:left="1440" w:header="709" w:footer="709" w:gutter="0"/>
       <w:pgNumType w:start="0"/>
@@ -6641,15 +6890,16 @@
 </file>
 
 <file path=customXml/item2.xml><?xml version="1.0" encoding="utf-8"?>
-<?mso-contentType ?>
-<FormTemplates xmlns="http://schemas.microsoft.com/sharepoint/v3/contenttype/forms">
-  <Display>DocumentLibraryForm</Display>
-  <Edit>DocumentLibraryForm</Edit>
-  <New>DocumentLibraryForm</New>
-</FormTemplates>
+<p:properties xmlns:p="http://schemas.microsoft.com/office/2006/metadata/properties" xmlns:xsi="http://www.w3.org/2001/XMLSchema-instance" xmlns:pc="http://schemas.microsoft.com/office/infopath/2007/PartnerControls">
+  <documentManagement/>
+</p:properties>
 </file>
 
 <file path=customXml/item3.xml><?xml version="1.0" encoding="utf-8"?>
+<b:Sources xmlns:b="http://schemas.openxmlformats.org/officeDocument/2006/bibliography" xmlns="http://schemas.openxmlformats.org/officeDocument/2006/bibliography" SelectedStyle="\APASixthEditionOfficeOnline.xsl" StyleName="APA" Version="6"/>
+</file>
+
+<file path=customXml/item4.xml><?xml version="1.0" encoding="utf-8"?>
 <ct:contentTypeSchema xmlns:ct="http://schemas.microsoft.com/office/2006/metadata/contentType" xmlns:ma="http://schemas.microsoft.com/office/2006/metadata/properties/metaAttributes" ct:_="" ma:_="" ma:contentTypeName="Document" ma:contentTypeID="0x010100662F82ED057E61449695F187960BF211" ma:contentTypeVersion="4" ma:contentTypeDescription="Create a new document." ma:contentTypeScope="" ma:versionID="0199742a176b682fe2c5af800e4afabf">
   <xsd:schema xmlns:xsd="http://www.w3.org/2001/XMLSchema" xmlns:xs="http://www.w3.org/2001/XMLSchema" xmlns:p="http://schemas.microsoft.com/office/2006/metadata/properties" xmlns:ns2="5c6cc6cd-2c73-4ff1-b91b-cd461545896f" targetNamespace="http://schemas.microsoft.com/office/2006/metadata/properties" ma:root="true" ma:fieldsID="f3d1d517c95aa21947de43bd68b69c7f" ns2:_="">
     <xsd:import namespace="5c6cc6cd-2c73-4ff1-b91b-cd461545896f"/>
@@ -6795,14 +7045,13 @@
 </ct:contentTypeSchema>
 </file>
 
-<file path=customXml/item4.xml><?xml version="1.0" encoding="utf-8"?>
-<b:Sources xmlns:b="http://schemas.openxmlformats.org/officeDocument/2006/bibliography" xmlns="http://schemas.openxmlformats.org/officeDocument/2006/bibliography" SelectedStyle="\APASixthEditionOfficeOnline.xsl" StyleName="APA" Version="6"/>
-</file>
-
 <file path=customXml/item5.xml><?xml version="1.0" encoding="utf-8"?>
-<p:properties xmlns:p="http://schemas.microsoft.com/office/2006/metadata/properties" xmlns:xsi="http://www.w3.org/2001/XMLSchema-instance" xmlns:pc="http://schemas.microsoft.com/office/infopath/2007/PartnerControls">
-  <documentManagement/>
-</p:properties>
+<?mso-contentType ?>
+<FormTemplates xmlns="http://schemas.microsoft.com/sharepoint/v3/contenttype/forms">
+  <Display>DocumentLibraryForm</Display>
+  <Edit>DocumentLibraryForm</Edit>
+  <New>DocumentLibraryForm</New>
+</FormTemplates>
 </file>
 
 <file path=customXml/itemProps1.xml><?xml version="1.0" encoding="utf-8"?>
@@ -6814,14 +7063,23 @@
 </file>
 
 <file path=customXml/itemProps2.xml><?xml version="1.0" encoding="utf-8"?>
-<ds:datastoreItem xmlns:ds="http://schemas.openxmlformats.org/officeDocument/2006/customXml" ds:itemID="{2FD05C6A-74AB-4615-BF52-0BCB9A14489C}">
+<ds:datastoreItem xmlns:ds="http://schemas.openxmlformats.org/officeDocument/2006/customXml" ds:itemID="{D5489E23-124A-404A-A041-9EE3908D1F97}">
   <ds:schemaRefs>
-    <ds:schemaRef ds:uri="http://schemas.microsoft.com/sharepoint/v3/contenttype/forms"/>
+    <ds:schemaRef ds:uri="http://schemas.microsoft.com/office/2006/metadata/properties"/>
+    <ds:schemaRef ds:uri="http://schemas.microsoft.com/office/infopath/2007/PartnerControls"/>
   </ds:schemaRefs>
 </ds:datastoreItem>
 </file>
 
 <file path=customXml/itemProps3.xml><?xml version="1.0" encoding="utf-8"?>
+<ds:datastoreItem xmlns:ds="http://schemas.openxmlformats.org/officeDocument/2006/customXml" ds:itemID="{C7AC61CC-8B47-4EB7-9743-80AF3097DC13}">
+  <ds:schemaRefs>
+    <ds:schemaRef ds:uri="http://schemas.openxmlformats.org/officeDocument/2006/bibliography"/>
+  </ds:schemaRefs>
+</ds:datastoreItem>
+</file>
+
+<file path=customXml/itemProps4.xml><?xml version="1.0" encoding="utf-8"?>
 <ds:datastoreItem xmlns:ds="http://schemas.openxmlformats.org/officeDocument/2006/customXml" ds:itemID="{20F1709F-8C65-45C2-8DFA-0F13EFD47248}">
   <ds:schemaRefs>
     <ds:schemaRef ds:uri="http://schemas.microsoft.com/office/2006/metadata/contentType"/>
@@ -6839,19 +7097,10 @@
 </ds:datastoreItem>
 </file>
 
-<file path=customXml/itemProps4.xml><?xml version="1.0" encoding="utf-8"?>
-<ds:datastoreItem xmlns:ds="http://schemas.openxmlformats.org/officeDocument/2006/customXml" ds:itemID="{C7AC61CC-8B47-4EB7-9743-80AF3097DC13}">
+<file path=customXml/itemProps5.xml><?xml version="1.0" encoding="utf-8"?>
+<ds:datastoreItem xmlns:ds="http://schemas.openxmlformats.org/officeDocument/2006/customXml" ds:itemID="{2FD05C6A-74AB-4615-BF52-0BCB9A14489C}">
   <ds:schemaRefs>
-    <ds:schemaRef ds:uri="http://schemas.openxmlformats.org/officeDocument/2006/bibliography"/>
-  </ds:schemaRefs>
-</ds:datastoreItem>
-</file>
-
-<file path=customXml/itemProps5.xml><?xml version="1.0" encoding="utf-8"?>
-<ds:datastoreItem xmlns:ds="http://schemas.openxmlformats.org/officeDocument/2006/customXml" ds:itemID="{D5489E23-124A-404A-A041-9EE3908D1F97}">
-  <ds:schemaRefs>
-    <ds:schemaRef ds:uri="http://schemas.microsoft.com/office/2006/metadata/properties"/>
-    <ds:schemaRef ds:uri="http://schemas.microsoft.com/office/infopath/2007/PartnerControls"/>
+    <ds:schemaRef ds:uri="http://schemas.microsoft.com/sharepoint/v3/contenttype/forms"/>
   </ds:schemaRefs>
 </ds:datastoreItem>
 </file>
--- a/Block_2_Rodrigo_Facchin_L38544296.docx
+++ b/Block_2_Rodrigo_Facchin_L38544296.docx
@@ -2142,6 +2142,7 @@
           <w:rFonts w:eastAsia="Times New Roman"/>
           <w:lang w:eastAsia="en-GB"/>
         </w:rPr>
+        <w:lastRenderedPageBreak/>
         <w:t>INTRODUCTION</w:t>
       </w:r>
       <w:bookmarkEnd w:id="0"/>
@@ -2573,6 +2574,7 @@
         <w:rPr>
           <w:noProof/>
         </w:rPr>
+        <w:lastRenderedPageBreak/>
         <w:drawing>
           <wp:inline distT="0" distB="0" distL="0" distR="0" wp14:anchorId="02705824" wp14:editId="45970252">
             <wp:extent cx="5731510" cy="3382645"/>
@@ -2623,7 +2625,6 @@
       </w:pPr>
       <w:bookmarkStart w:id="4" w:name="_Toc90032746"/>
       <w:r>
-        <w:lastRenderedPageBreak/>
         <w:t>FUNCTIONALITY</w:t>
       </w:r>
       <w:bookmarkEnd w:id="4"/>
@@ -2994,6 +2995,7 @@
           <w:rFonts w:ascii="Arial" w:hAnsi="Arial" w:cs="Arial"/>
           <w:noProof/>
         </w:rPr>
+        <w:lastRenderedPageBreak/>
         <w:drawing>
           <wp:inline distT="0" distB="0" distL="0" distR="0" wp14:anchorId="1AB3B363" wp14:editId="2C9DF0D0">
             <wp:extent cx="5724525" cy="2524125"/>
@@ -3354,6 +3356,7 @@
         <w:rPr>
           <w:rFonts w:ascii="Arial" w:hAnsi="Arial" w:cs="Arial"/>
         </w:rPr>
+        <w:lastRenderedPageBreak/>
         <w:t>or</w:t>
       </w:r>
     </w:p>
@@ -3921,6 +3924,7 @@
         <w:rPr>
           <w:rFonts w:ascii="Arial" w:hAnsi="Arial" w:cs="Arial"/>
         </w:rPr>
+        <w:lastRenderedPageBreak/>
         <w:t xml:space="preserve">2º) PHP / MySQL (database </w:t>
       </w:r>
       <w:r>
@@ -4418,6 +4422,7 @@
           <w:b/>
           <w:bCs/>
         </w:rPr>
+        <w:lastRenderedPageBreak/>
         <w:t>Apache –</w:t>
       </w:r>
       <w:r>
@@ -4502,6 +4507,7 @@
     </w:p>
     <w:p>
       <w:r>
+        <w:lastRenderedPageBreak/>
         <w:t>After</w:t>
       </w:r>
       <w:r>
@@ -4587,16 +4593,7 @@
         </w:r>
       </w:hyperlink>
       <w:r>
-        <w:t xml:space="preserve"> </w:t>
-      </w:r>
-      <w:r>
-        <w:t>- Accessed on 0</w:t>
-      </w:r>
-      <w:r>
-        <w:t>6</w:t>
-      </w:r>
-      <w:r>
-        <w:t>/12/2021</w:t>
+        <w:t xml:space="preserve"> - Accessed on 06/12/2021</w:t>
       </w:r>
     </w:p>
     <w:p>
@@ -4674,12 +4671,23 @@
     </w:p>
     <w:p>
       <w:pPr>
-        <w:jc w:val="center"/>
+        <w:spacing w:after="0"/>
+      </w:pPr>
+      <w:r>
         <w:rPr>
           <w:rFonts w:ascii="Arial" w:hAnsi="Arial" w:cs="Arial"/>
           <w:noProof/>
         </w:rPr>
-      </w:pPr>
+        <w:t xml:space="preserve">WEBSITE LINK: </w:t>
+      </w:r>
+      <w:hyperlink r:id="rId26" w:history="1">
+        <w:r>
+          <w:rPr>
+            <w:rStyle w:val="Hyperlink"/>
+          </w:rPr>
+          <w:t>SPACE PROJECT (rodrigofacchin.com)</w:t>
+        </w:r>
+      </w:hyperlink>
     </w:p>
     <w:p>
       <w:pPr>
@@ -4688,11 +4696,56 @@
           <w:noProof/>
         </w:rPr>
       </w:pPr>
+      <w:r>
+        <w:rPr>
+          <w:rFonts w:ascii="Arial" w:hAnsi="Arial" w:cs="Arial"/>
+          <w:noProof/>
+        </w:rPr>
+        <w:t>GITHUB</w:t>
+      </w:r>
+      <w:r>
+        <w:rPr>
+          <w:rFonts w:ascii="Arial" w:hAnsi="Arial" w:cs="Arial"/>
+          <w:noProof/>
+        </w:rPr>
+        <w:t xml:space="preserve"> LINK:</w:t>
+      </w:r>
+      <w:r>
+        <w:rPr>
+          <w:rFonts w:ascii="Arial" w:hAnsi="Arial" w:cs="Arial"/>
+          <w:noProof/>
+        </w:rPr>
+        <w:t xml:space="preserve"> </w:t>
+      </w:r>
+      <w:hyperlink r:id="rId27" w:history="1">
+        <w:proofErr w:type="spellStart"/>
+        <w:r>
+          <w:rPr>
+            <w:rStyle w:val="Hyperlink"/>
+          </w:rPr>
+          <w:t>rfacchin</w:t>
+        </w:r>
+        <w:proofErr w:type="spellEnd"/>
+        <w:r>
+          <w:rPr>
+            <w:rStyle w:val="Hyperlink"/>
+          </w:rPr>
+          <w:t>/block2 (github.com)</w:t>
+        </w:r>
+      </w:hyperlink>
+    </w:p>
+    <w:p>
+      <w:pPr>
+        <w:rPr>
+          <w:rFonts w:ascii="Arial" w:hAnsi="Arial" w:cs="Arial"/>
+          <w:noProof/>
+        </w:rPr>
+      </w:pPr>
     </w:p>
     <w:sectPr>
-      <w:headerReference w:type="default" r:id="rId26"/>
-      <w:footerReference w:type="default" r:id="rId27"/>
-      <w:headerReference w:type="first" r:id="rId28"/>
+      <w:headerReference w:type="default" r:id="rId28"/>
+      <w:footerReference w:type="default" r:id="rId29"/>
+      <w:headerReference w:type="first" r:id="rId30"/>
       <w:pgSz w:w="11906" w:h="16838"/>
       <w:pgMar w:top="1440" w:right="1440" w:bottom="1440" w:left="1440" w:header="709" w:footer="709" w:gutter="0"/>
       <w:pgNumType w:start="0"/>
@@ -6896,7 +6949,12 @@
 </file>
 
 <file path=customXml/item3.xml><?xml version="1.0" encoding="utf-8"?>
-<b:Sources xmlns:b="http://schemas.openxmlformats.org/officeDocument/2006/bibliography" xmlns="http://schemas.openxmlformats.org/officeDocument/2006/bibliography" SelectedStyle="\APASixthEditionOfficeOnline.xsl" StyleName="APA" Version="6"/>
+<?mso-contentType ?>
+<FormTemplates xmlns="http://schemas.microsoft.com/sharepoint/v3/contenttype/forms">
+  <Display>DocumentLibraryForm</Display>
+  <Edit>DocumentLibraryForm</Edit>
+  <New>DocumentLibraryForm</New>
+</FormTemplates>
 </file>
 
 <file path=customXml/item4.xml><?xml version="1.0" encoding="utf-8"?>
@@ -7046,12 +7104,7 @@
 </file>
 
 <file path=customXml/item5.xml><?xml version="1.0" encoding="utf-8"?>
-<?mso-contentType ?>
-<FormTemplates xmlns="http://schemas.microsoft.com/sharepoint/v3/contenttype/forms">
-  <Display>DocumentLibraryForm</Display>
-  <Edit>DocumentLibraryForm</Edit>
-  <New>DocumentLibraryForm</New>
-</FormTemplates>
+<b:Sources xmlns:b="http://schemas.openxmlformats.org/officeDocument/2006/bibliography" xmlns="http://schemas.openxmlformats.org/officeDocument/2006/bibliography" SelectedStyle="\APASixthEditionOfficeOnline.xsl" StyleName="APA" Version="6"/>
 </file>
 
 <file path=customXml/itemProps1.xml><?xml version="1.0" encoding="utf-8"?>
@@ -7072,9 +7125,9 @@
 </file>
 
 <file path=customXml/itemProps3.xml><?xml version="1.0" encoding="utf-8"?>
-<ds:datastoreItem xmlns:ds="http://schemas.openxmlformats.org/officeDocument/2006/customXml" ds:itemID="{C7AC61CC-8B47-4EB7-9743-80AF3097DC13}">
+<ds:datastoreItem xmlns:ds="http://schemas.openxmlformats.org/officeDocument/2006/customXml" ds:itemID="{2FD05C6A-74AB-4615-BF52-0BCB9A14489C}">
   <ds:schemaRefs>
-    <ds:schemaRef ds:uri="http://schemas.openxmlformats.org/officeDocument/2006/bibliography"/>
+    <ds:schemaRef ds:uri="http://schemas.microsoft.com/sharepoint/v3/contenttype/forms"/>
   </ds:schemaRefs>
 </ds:datastoreItem>
 </file>
@@ -7098,9 +7151,9 @@
 </file>
 
 <file path=customXml/itemProps5.xml><?xml version="1.0" encoding="utf-8"?>
-<ds:datastoreItem xmlns:ds="http://schemas.openxmlformats.org/officeDocument/2006/customXml" ds:itemID="{2FD05C6A-74AB-4615-BF52-0BCB9A14489C}">
+<ds:datastoreItem xmlns:ds="http://schemas.openxmlformats.org/officeDocument/2006/customXml" ds:itemID="{C7AC61CC-8B47-4EB7-9743-80AF3097DC13}">
   <ds:schemaRefs>
-    <ds:schemaRef ds:uri="http://schemas.microsoft.com/sharepoint/v3/contenttype/forms"/>
+    <ds:schemaRef ds:uri="http://schemas.openxmlformats.org/officeDocument/2006/bibliography"/>
   </ds:schemaRefs>
 </ds:datastoreItem>
 </file>